--- a/lineChart.docx
+++ b/lineChart.docx
@@ -95,6 +95,20 @@
     </w:p>
     <w:p>
       <w:pPr>
+        <w:pStyle w:val="ListParagraph"/>
+        <w:numPr>
+          <w:ilvl w:val="0"/>
+          <w:numId w:val="1"/>
+        </w:numPr>
+      </w:pPr>
+      <w:r>
+        <w:t>mostrar líneas cuando se mueve el mouse, tanto horizontales como verticales</w:t>
+      </w:r>
+      <w:bookmarkStart w:id="0" w:name="_GoBack"/>
+      <w:bookmarkEnd w:id="0"/>
+    </w:p>
+    <w:p>
+      <w:pPr>
         <w:rPr>
           <w:b/>
         </w:rPr>
@@ -233,11 +247,12 @@
           <w:numId w:val="1"/>
         </w:numPr>
       </w:pPr>
-      <w:proofErr w:type="spellStart"/>
       <w:r>
         <w:t>colo</w:t>
       </w:r>
-      <w:proofErr w:type="spellEnd"/>
+      <w:r>
+        <w:t>r</w:t>
+      </w:r>
       <w:r>
         <w:t xml:space="preserve"> de área sombreada</w:t>
       </w:r>
@@ -251,13 +266,14 @@
         </w:numPr>
       </w:pPr>
       <w:r>
-        <w:t xml:space="preserve">borde de la línea del área </w:t>
-      </w:r>
-      <w:proofErr w:type="spellStart"/>
-      <w:r>
-        <w:t>sombeada</w:t>
-      </w:r>
-      <w:proofErr w:type="spellEnd"/>
+        <w:t>borde de la línea del área somb</w:t>
+      </w:r>
+      <w:r>
+        <w:t>r</w:t>
+      </w:r>
+      <w:r>
+        <w:t>eada</w:t>
+      </w:r>
     </w:p>
     <w:p/>
     <w:p>
@@ -490,8 +506,6 @@
       <w:r>
         <w:t>Tipo</w:t>
       </w:r>
-      <w:bookmarkStart w:id="0" w:name="_GoBack"/>
-      <w:bookmarkEnd w:id="0"/>
     </w:p>
     <w:sectPr>
       <w:pgSz w:w="11906" w:h="16838"/>
@@ -1588,7 +1602,7 @@
 </file>
 
 <file path=customXml/itemProps1.xml><?xml version="1.0" encoding="utf-8"?>
-<ds:datastoreItem xmlns:ds="http://schemas.openxmlformats.org/officeDocument/2006/customXml" ds:itemID="{BE6484F1-2566-4311-9CB1-FEE65D4E1301}">
+<ds:datastoreItem xmlns:ds="http://schemas.openxmlformats.org/officeDocument/2006/customXml" ds:itemID="{345A2C67-AEDA-4CB3-AB19-42361894ABC3}">
   <ds:schemaRefs>
     <ds:schemaRef ds:uri="http://schemas.openxmlformats.org/officeDocument/2006/bibliography"/>
   </ds:schemaRefs>
